--- a/year3/cde/lab5/CDE_Lab5.docx
+++ b/year3/cde/lab5/CDE_Lab5.docx
@@ -702,6 +702,7 @@
       </w:pPr>
       <w:r>
         <w:rPr>
+          <w:noProof/>
           <w:lang w:val="ro-MD"/>
         </w:rPr>
         <w:drawing>
@@ -770,13 +771,7 @@
         <w:rPr>
           <w:lang w:val="ro-MD"/>
         </w:rPr>
-        <w:t>The p-n-p bipolar transistor at normal polarization and the basic components of the currents</w:t>
-      </w:r>
-      <w:r>
-        <w:rPr>
-          <w:lang w:val="ro-MD"/>
-        </w:rPr>
-        <w:t xml:space="preserve"> </w:t>
+        <w:t xml:space="preserve">The p-n-p bipolar transistor at normal polarization and the basic components of the currents </w:t>
       </w:r>
     </w:p>
     <w:p>
@@ -788,6 +783,7 @@
       </w:pPr>
       <w:r>
         <w:rPr>
+          <w:noProof/>
           <w:lang w:val="ro-MD"/>
         </w:rPr>
         <w:drawing>
@@ -834,6 +830,7 @@
       </w:r>
       <w:r>
         <w:rPr>
+          <w:noProof/>
           <w:lang w:val="ro-MD"/>
         </w:rPr>
         <w:drawing>
@@ -1422,14 +1419,7 @@
                 <w:sz w:val="18"/>
                 <w:szCs w:val="18"/>
               </w:rPr>
-              <w:t>0.0</w:t>
-            </w:r>
-            <w:r>
-              <w:rPr>
-                <w:sz w:val="18"/>
-                <w:szCs w:val="18"/>
-              </w:rPr>
-              <w:t>5</w:t>
+              <w:t>0.05</w:t>
             </w:r>
           </w:p>
         </w:tc>
@@ -2802,15 +2792,7 @@
           <w:bCs/>
           <w:lang w:val="ro-MD"/>
         </w:rPr>
-        <w:t>Table 5.</w:t>
-      </w:r>
-      <w:r>
-        <w:rPr>
-          <w:b/>
-          <w:bCs/>
-          <w:lang w:val="ro-MD"/>
-        </w:rPr>
-        <w:t>2</w:t>
+        <w:t>Table 5.2</w:t>
       </w:r>
       <w:r>
         <w:rPr>
@@ -2883,15 +2865,7 @@
           <w:bCs/>
           <w:lang w:val="ro-MD"/>
         </w:rPr>
-        <w:t>Graph 5.</w:t>
-      </w:r>
-      <w:r>
-        <w:rPr>
-          <w:b/>
-          <w:bCs/>
-          <w:lang w:val="ro-MD"/>
-        </w:rPr>
-        <w:t>2</w:t>
+        <w:t>Graph 5.2</w:t>
       </w:r>
       <w:r>
         <w:rPr>
@@ -2964,14 +2938,7 @@
               <w:rFonts w:ascii="Cambria Math" w:hAnsi="Cambria Math"/>
               <w:lang w:val="ro-MD"/>
             </w:rPr>
-            <m:t>,UCB-constant→</m:t>
-          </m:r>
-          <m:r>
-            <w:rPr>
-              <w:rFonts w:ascii="Cambria Math" w:hAnsi="Cambria Math"/>
-              <w:lang w:val="ro-MD"/>
-            </w:rPr>
-            <m:t xml:space="preserve"> </m:t>
+            <m:t xml:space="preserve">,UCB-constant→ </m:t>
           </m:r>
           <m:f>
             <m:fPr>
@@ -3034,28 +3001,7 @@
               <w:rFonts w:ascii="Cambria Math" w:hAnsi="Cambria Math"/>
               <w:lang w:val="ro-MD"/>
             </w:rPr>
-            <m:t>h</m:t>
-          </m:r>
-          <m:r>
-            <w:rPr>
-              <w:rFonts w:ascii="Cambria Math" w:hAnsi="Cambria Math"/>
-              <w:lang w:val="ro-MD"/>
-            </w:rPr>
-            <m:t>1</m:t>
-          </m:r>
-          <m:r>
-            <w:rPr>
-              <w:rFonts w:ascii="Cambria Math" w:hAnsi="Cambria Math"/>
-              <w:lang w:val="ro-MD"/>
-            </w:rPr>
-            <m:t>2</m:t>
-          </m:r>
-          <m:r>
-            <w:rPr>
-              <w:rFonts w:ascii="Cambria Math" w:hAnsi="Cambria Math"/>
-              <w:lang w:val="ro-MD"/>
-            </w:rPr>
-            <m:t>B=</m:t>
+            <m:t>h12B=</m:t>
           </m:r>
           <m:f>
             <m:fPr>
@@ -3082,14 +3028,7 @@
                   <w:rFonts w:ascii="Cambria Math" w:hAnsi="Cambria Math"/>
                   <w:lang w:val="ro-MD"/>
                 </w:rPr>
-                <m:t>∆</m:t>
-              </m:r>
-              <m:r>
-                <w:rPr>
-                  <w:rFonts w:ascii="Cambria Math" w:hAnsi="Cambria Math"/>
-                  <w:lang w:val="ro-MD"/>
-                </w:rPr>
-                <m:t>UCB</m:t>
+                <m:t>∆UCB</m:t>
               </m:r>
             </m:den>
           </m:f>
@@ -3098,28 +3037,7 @@
               <w:rFonts w:ascii="Cambria Math" w:hAnsi="Cambria Math"/>
               <w:lang w:val="ro-MD"/>
             </w:rPr>
-            <m:t>,</m:t>
-          </m:r>
-          <m:r>
-            <w:rPr>
-              <w:rFonts w:ascii="Cambria Math" w:hAnsi="Cambria Math"/>
-              <w:lang w:val="ro-MD"/>
-            </w:rPr>
-            <m:t>IE</m:t>
-          </m:r>
-          <m:r>
-            <w:rPr>
-              <w:rFonts w:ascii="Cambria Math" w:hAnsi="Cambria Math"/>
-              <w:lang w:val="ro-MD"/>
-            </w:rPr>
-            <m:t>-constant→</m:t>
-          </m:r>
-          <m:r>
-            <w:rPr>
-              <w:rFonts w:ascii="Cambria Math" w:hAnsi="Cambria Math"/>
-              <w:lang w:val="ro-MD"/>
-            </w:rPr>
-            <m:t xml:space="preserve"> </m:t>
+            <m:t xml:space="preserve">,IE-constant→ </m:t>
           </m:r>
           <m:f>
             <m:fPr>
@@ -3131,7 +3049,15 @@
                 </w:rPr>
               </m:ctrlPr>
             </m:fPr>
-            <m:num/>
+            <m:num>
+              <m:r>
+                <w:rPr>
+                  <w:rFonts w:ascii="Cambria Math" w:hAnsi="Cambria Math"/>
+                  <w:lang w:val="ro-MD"/>
+                </w:rPr>
+                <m:t>|9.3-02|</m:t>
+              </m:r>
+            </m:num>
             <m:den>
               <m:r>
                 <w:rPr>
@@ -3469,19 +3395,7 @@
               <w:rPr>
                 <w:b/>
               </w:rPr>
-              <w:t>2</w:t>
-            </w:r>
-            <w:r>
-              <w:rPr>
-                <w:b/>
-              </w:rPr>
-              <w:t>4</w:t>
-            </w:r>
-            <w:r>
-              <w:rPr>
-                <w:b/>
-              </w:rPr>
-              <w:t>0</w:t>
+              <w:t>240</w:t>
             </w:r>
           </w:p>
         </w:tc>
@@ -3503,13 +3417,7 @@
               <w:rPr>
                 <w:b/>
               </w:rPr>
-              <w:t>28</w:t>
-            </w:r>
-            <w:r>
-              <w:rPr>
-                <w:b/>
-              </w:rPr>
-              <w:t>0</w:t>
+              <w:t>280</w:t>
             </w:r>
           </w:p>
         </w:tc>
@@ -4163,15 +4071,7 @@
           <w:bCs/>
           <w:lang w:val="ro-MD"/>
         </w:rPr>
-        <w:t>Table 5.</w:t>
-      </w:r>
-      <w:r>
-        <w:rPr>
-          <w:b/>
-          <w:bCs/>
-          <w:lang w:val="ro-MD"/>
-        </w:rPr>
-        <w:t>3</w:t>
+        <w:t>Table 5.3</w:t>
       </w:r>
     </w:p>
     <w:p>
@@ -4235,15 +4135,7 @@
           <w:bCs/>
           <w:lang w:val="ro-MD"/>
         </w:rPr>
-        <w:t>Graph 5.</w:t>
-      </w:r>
-      <w:r>
-        <w:rPr>
-          <w:b/>
-          <w:bCs/>
-          <w:lang w:val="ro-MD"/>
-        </w:rPr>
-        <w:t>3</w:t>
+        <w:t>Graph 5.3</w:t>
       </w:r>
     </w:p>
     <w:p>
@@ -5213,15 +5105,7 @@
           <w:bCs/>
           <w:lang w:val="ro-MD"/>
         </w:rPr>
-        <w:t>Table 5.</w:t>
-      </w:r>
-      <w:r>
-        <w:rPr>
-          <w:b/>
-          <w:bCs/>
-          <w:lang w:val="ro-MD"/>
-        </w:rPr>
-        <w:t>4</w:t>
+        <w:t>Table 5.4</w:t>
       </w:r>
     </w:p>
     <w:p>
@@ -5286,16 +5170,427 @@
           <w:lang w:val="ro-MD"/>
         </w:rPr>
         <w:lastRenderedPageBreak/>
-        <w:t>Graph 5.</w:t>
+        <w:t>Graph 5.4</w:t>
       </w:r>
-      <w:r>
+    </w:p>
+    <w:p>
+      <w:pPr>
+        <w:jc w:val="center"/>
         <w:rPr>
           <w:b/>
           <w:bCs/>
           <w:lang w:val="ro-MD"/>
         </w:rPr>
-        <w:t>4</w:t>
-      </w:r>
+      </w:pPr>
+    </w:p>
+    <w:p>
+      <w:pPr>
+        <w:jc w:val="center"/>
+        <w:rPr>
+          <w:lang w:val="ro-MD"/>
+        </w:rPr>
+      </w:pPr>
+      <m:oMathPara>
+        <m:oMath>
+          <m:r>
+            <w:rPr>
+              <w:rFonts w:ascii="Cambria Math" w:hAnsi="Cambria Math"/>
+              <w:lang w:val="ro-MD"/>
+            </w:rPr>
+            <m:t>h21B=</m:t>
+          </m:r>
+          <m:f>
+            <m:fPr>
+              <m:ctrlPr>
+                <w:rPr>
+                  <w:rFonts w:ascii="Cambria Math" w:hAnsi="Cambria Math"/>
+                  <w:i/>
+                  <w:lang w:val="ro-MD"/>
+                </w:rPr>
+              </m:ctrlPr>
+            </m:fPr>
+            <m:num>
+              <m:r>
+                <w:rPr>
+                  <w:rFonts w:ascii="Cambria Math" w:hAnsi="Cambria Math"/>
+                  <w:lang w:val="ro-MD"/>
+                </w:rPr>
+                <m:t>∆UEB</m:t>
+              </m:r>
+            </m:num>
+            <m:den>
+              <m:r>
+                <w:rPr>
+                  <w:rFonts w:ascii="Cambria Math" w:hAnsi="Cambria Math"/>
+                  <w:lang w:val="ro-MD"/>
+                </w:rPr>
+                <m:t>∆UCB</m:t>
+              </m:r>
+            </m:den>
+          </m:f>
+          <m:r>
+            <w:rPr>
+              <w:rFonts w:ascii="Cambria Math" w:hAnsi="Cambria Math"/>
+              <w:lang w:val="ro-MD"/>
+            </w:rPr>
+            <m:t>,</m:t>
+          </m:r>
+          <m:sSub>
+            <m:sSubPr>
+              <m:ctrlPr>
+                <w:rPr>
+                  <w:rFonts w:ascii="Cambria Math" w:hAnsi="Cambria Math"/>
+                  <w:i/>
+                  <w:lang w:val="ro-MD"/>
+                </w:rPr>
+              </m:ctrlPr>
+            </m:sSubPr>
+            <m:e>
+              <m:r>
+                <w:rPr>
+                  <w:rFonts w:ascii="Cambria Math" w:hAnsi="Cambria Math"/>
+                  <w:lang w:val="ro-MD"/>
+                </w:rPr>
+                <m:t>U</m:t>
+              </m:r>
+            </m:e>
+            <m:sub>
+              <m:r>
+                <w:rPr>
+                  <w:rFonts w:ascii="Cambria Math" w:hAnsi="Cambria Math"/>
+                  <w:lang w:val="ro-MD"/>
+                </w:rPr>
+                <m:t>CB</m:t>
+              </m:r>
+            </m:sub>
+          </m:sSub>
+          <m:r>
+            <w:rPr>
+              <w:rFonts w:ascii="Cambria Math" w:hAnsi="Cambria Math"/>
+              <w:lang w:val="ro-MD"/>
+            </w:rPr>
+            <m:t xml:space="preserve">-constant→ </m:t>
+          </m:r>
+          <m:f>
+            <m:fPr>
+              <m:ctrlPr>
+                <w:rPr>
+                  <w:rFonts w:ascii="Cambria Math" w:hAnsi="Cambria Math"/>
+                  <w:i/>
+                  <w:lang w:val="ro-MD"/>
+                </w:rPr>
+              </m:ctrlPr>
+            </m:fPr>
+            <m:num>
+              <m:d>
+                <m:dPr>
+                  <m:begChr m:val="|"/>
+                  <m:endChr m:val="|"/>
+                  <m:ctrlPr>
+                    <w:rPr>
+                      <w:rFonts w:ascii="Cambria Math" w:hAnsi="Cambria Math"/>
+                      <w:i/>
+                      <w:lang w:val="ro-MD"/>
+                    </w:rPr>
+                  </m:ctrlPr>
+                </m:dPr>
+                <m:e>
+                  <m:r>
+                    <w:rPr>
+                      <w:rFonts w:ascii="Cambria Math" w:hAnsi="Cambria Math"/>
+                      <w:lang w:val="ro-MD"/>
+                    </w:rPr>
+                    <m:t>4.6-10</m:t>
+                  </m:r>
+                </m:e>
+              </m:d>
+            </m:num>
+            <m:den>
+              <m:d>
+                <m:dPr>
+                  <m:begChr m:val="|"/>
+                  <m:endChr m:val="|"/>
+                  <m:ctrlPr>
+                    <w:rPr>
+                      <w:rFonts w:ascii="Cambria Math" w:hAnsi="Cambria Math"/>
+                      <w:i/>
+                      <w:lang w:val="ro-MD"/>
+                    </w:rPr>
+                  </m:ctrlPr>
+                </m:dPr>
+                <m:e>
+                  <m:r>
+                    <w:rPr>
+                      <w:rFonts w:ascii="Cambria Math" w:hAnsi="Cambria Math"/>
+                      <w:lang w:val="ro-MD"/>
+                    </w:rPr>
+                    <m:t>5-10</m:t>
+                  </m:r>
+                </m:e>
+              </m:d>
+            </m:den>
+          </m:f>
+          <m:r>
+            <w:rPr>
+              <w:rFonts w:ascii="Cambria Math" w:hAnsi="Cambria Math"/>
+              <w:lang w:val="ro-MD"/>
+            </w:rPr>
+            <m:t>=1.08Ω</m:t>
+          </m:r>
+        </m:oMath>
+      </m:oMathPara>
+    </w:p>
+    <w:p>
+      <w:pPr>
+        <w:jc w:val="center"/>
+        <w:rPr>
+          <w:b/>
+          <w:bCs/>
+          <w:lang w:val="ro-MD"/>
+        </w:rPr>
+      </w:pPr>
+    </w:p>
+    <w:p>
+      <w:pPr>
+        <w:jc w:val="center"/>
+        <w:rPr>
+          <w:b/>
+          <w:bCs/>
+          <w:lang w:val="ro-MD"/>
+        </w:rPr>
+      </w:pPr>
+    </w:p>
+    <w:p>
+      <w:pPr>
+        <w:jc w:val="center"/>
+        <w:rPr>
+          <w:lang w:val="ro-MD"/>
+        </w:rPr>
+      </w:pPr>
+      <m:oMathPara>
+        <m:oMath>
+          <m:r>
+            <w:rPr>
+              <w:rFonts w:ascii="Cambria Math" w:hAnsi="Cambria Math"/>
+              <w:lang w:val="ro-MD"/>
+            </w:rPr>
+            <m:t>h2</m:t>
+          </m:r>
+          <m:r>
+            <w:rPr>
+              <w:rFonts w:ascii="Cambria Math" w:hAnsi="Cambria Math"/>
+              <w:lang w:val="ro-MD"/>
+            </w:rPr>
+            <m:t>2</m:t>
+          </m:r>
+          <m:r>
+            <w:rPr>
+              <w:rFonts w:ascii="Cambria Math" w:hAnsi="Cambria Math"/>
+              <w:lang w:val="ro-MD"/>
+            </w:rPr>
+            <m:t>B=</m:t>
+          </m:r>
+          <m:f>
+            <m:fPr>
+              <m:ctrlPr>
+                <w:rPr>
+                  <w:rFonts w:ascii="Cambria Math" w:hAnsi="Cambria Math"/>
+                  <w:i/>
+                  <w:lang w:val="ro-MD"/>
+                </w:rPr>
+              </m:ctrlPr>
+            </m:fPr>
+            <m:num>
+              <m:r>
+                <w:rPr>
+                  <w:rFonts w:ascii="Cambria Math" w:hAnsi="Cambria Math"/>
+                  <w:lang w:val="ro-MD"/>
+                </w:rPr>
+                <m:t>∆</m:t>
+              </m:r>
+              <m:sSub>
+                <m:sSubPr>
+                  <m:ctrlPr>
+                    <w:rPr>
+                      <w:rFonts w:ascii="Cambria Math" w:hAnsi="Cambria Math"/>
+                      <w:i/>
+                      <w:lang w:val="ro-MD"/>
+                    </w:rPr>
+                  </m:ctrlPr>
+                </m:sSubPr>
+                <m:e>
+                  <m:sSup>
+                    <m:sSupPr>
+                      <m:ctrlPr>
+                        <w:rPr>
+                          <w:rFonts w:ascii="Cambria Math" w:hAnsi="Cambria Math"/>
+                          <w:i/>
+                          <w:lang w:val="ro-MD"/>
+                        </w:rPr>
+                      </m:ctrlPr>
+                    </m:sSupPr>
+                    <m:e>
+                      <m:r>
+                        <w:rPr>
+                          <w:rFonts w:ascii="Cambria Math" w:hAnsi="Cambria Math"/>
+                          <w:lang w:val="ro-MD"/>
+                        </w:rPr>
+                        <m:t>I</m:t>
+                      </m:r>
+                    </m:e>
+                    <m:sup>
+                      <m:r>
+                        <w:rPr>
+                          <w:rFonts w:ascii="Cambria Math" w:hAnsi="Cambria Math"/>
+                          <w:lang w:val="ro-MD"/>
+                        </w:rPr>
+                        <m:t>'</m:t>
+                      </m:r>
+                    </m:sup>
+                  </m:sSup>
+                </m:e>
+                <m:sub>
+                  <m:r>
+                    <w:rPr>
+                      <w:rFonts w:ascii="Cambria Math" w:hAnsi="Cambria Math"/>
+                      <w:lang w:val="ro-MD"/>
+                    </w:rPr>
+                    <m:t>C</m:t>
+                  </m:r>
+                </m:sub>
+              </m:sSub>
+            </m:num>
+            <m:den>
+              <m:r>
+                <w:rPr>
+                  <w:rFonts w:ascii="Cambria Math" w:hAnsi="Cambria Math"/>
+                  <w:lang w:val="ro-MD"/>
+                </w:rPr>
+                <m:t>∆UCB</m:t>
+              </m:r>
+            </m:den>
+          </m:f>
+          <m:r>
+            <w:rPr>
+              <w:rFonts w:ascii="Cambria Math" w:hAnsi="Cambria Math"/>
+              <w:lang w:val="ro-MD"/>
+            </w:rPr>
+            <m:t>,</m:t>
+          </m:r>
+          <m:sSub>
+            <m:sSubPr>
+              <m:ctrlPr>
+                <w:rPr>
+                  <w:rFonts w:ascii="Cambria Math" w:hAnsi="Cambria Math"/>
+                  <w:i/>
+                  <w:lang w:val="ro-MD"/>
+                </w:rPr>
+              </m:ctrlPr>
+            </m:sSubPr>
+            <m:e>
+              <m:r>
+                <w:rPr>
+                  <w:rFonts w:ascii="Cambria Math" w:hAnsi="Cambria Math"/>
+                  <w:lang w:val="ro-MD"/>
+                </w:rPr>
+                <m:t>U</m:t>
+              </m:r>
+            </m:e>
+            <m:sub>
+              <m:r>
+                <w:rPr>
+                  <w:rFonts w:ascii="Cambria Math" w:hAnsi="Cambria Math"/>
+                  <w:lang w:val="ro-MD"/>
+                </w:rPr>
+                <m:t>CB</m:t>
+              </m:r>
+            </m:sub>
+          </m:sSub>
+          <m:r>
+            <w:rPr>
+              <w:rFonts w:ascii="Cambria Math" w:hAnsi="Cambria Math"/>
+              <w:lang w:val="ro-MD"/>
+            </w:rPr>
+            <m:t xml:space="preserve">-constant→ </m:t>
+          </m:r>
+          <m:f>
+            <m:fPr>
+              <m:ctrlPr>
+                <w:rPr>
+                  <w:rFonts w:ascii="Cambria Math" w:hAnsi="Cambria Math"/>
+                  <w:i/>
+                  <w:lang w:val="ro-MD"/>
+                </w:rPr>
+              </m:ctrlPr>
+            </m:fPr>
+            <m:num>
+              <m:d>
+                <m:dPr>
+                  <m:begChr m:val="|"/>
+                  <m:endChr m:val="|"/>
+                  <m:ctrlPr>
+                    <w:rPr>
+                      <w:rFonts w:ascii="Cambria Math" w:hAnsi="Cambria Math"/>
+                      <w:i/>
+                      <w:lang w:val="ro-MD"/>
+                    </w:rPr>
+                  </m:ctrlPr>
+                </m:dPr>
+                <m:e>
+                  <m:r>
+                    <w:rPr>
+                      <w:rFonts w:ascii="Cambria Math" w:hAnsi="Cambria Math"/>
+                      <w:lang w:val="ro-MD"/>
+                    </w:rPr>
+                    <m:t>4.6-10</m:t>
+                  </m:r>
+                </m:e>
+              </m:d>
+            </m:num>
+            <m:den>
+              <m:d>
+                <m:dPr>
+                  <m:begChr m:val="|"/>
+                  <m:endChr m:val="|"/>
+                  <m:ctrlPr>
+                    <w:rPr>
+                      <w:rFonts w:ascii="Cambria Math" w:hAnsi="Cambria Math"/>
+                      <w:i/>
+                      <w:lang w:val="ro-MD"/>
+                    </w:rPr>
+                  </m:ctrlPr>
+                </m:dPr>
+                <m:e>
+                  <m:r>
+                    <w:rPr>
+                      <w:rFonts w:ascii="Cambria Math" w:hAnsi="Cambria Math"/>
+                      <w:lang w:val="ro-MD"/>
+                    </w:rPr>
+                    <m:t>5-10</m:t>
+                  </m:r>
+                </m:e>
+              </m:d>
+            </m:den>
+          </m:f>
+          <m:r>
+            <w:rPr>
+              <w:rFonts w:ascii="Cambria Math" w:hAnsi="Cambria Math"/>
+              <w:lang w:val="ro-MD"/>
+            </w:rPr>
+            <m:t>=1.08Ω</m:t>
+          </m:r>
+        </m:oMath>
+      </m:oMathPara>
+    </w:p>
+    <w:p>
+      <w:pPr>
+        <w:jc w:val="center"/>
+        <w:rPr>
+          <w:b/>
+          <w:bCs/>
+          <w:lang w:val="ro-MD"/>
+        </w:rPr>
+      </w:pPr>
     </w:p>
     <w:p>
       <w:pPr>
@@ -6756,7 +7051,7 @@
   <w:style w:type="paragraph" w:default="1" w:styleId="Normal">
     <w:name w:val="Normal"/>
     <w:qFormat/>
-    <w:rsid w:val="00B36C39"/>
+    <w:rsid w:val="006E40A3"/>
     <w:pPr>
       <w:spacing w:after="0" w:line="240" w:lineRule="auto"/>
     </w:pPr>
